--- a/CVGrishkevich.docx
+++ b/CVGrishkevich.docx
@@ -247,6 +247,18 @@
         <w:rPr>
           <w:lang w:val="en-US"/>
         </w:rPr>
+        <w:t>Mathcad</w:t>
+      </w:r>
+      <w:r>
+        <w:t>,</w:t>
+      </w:r>
+      <w:r>
+        <w:t xml:space="preserve"> </w:t>
+      </w:r>
+      <w:r>
+        <w:rPr>
+          <w:lang w:val="en-US"/>
+        </w:rPr>
         <w:t>P</w:t>
       </w:r>
       <w:r>
@@ -478,10 +490,10 @@
         <w:t>Интересы</w:t>
       </w:r>
       <w:r>
-        <w:t>: и</w:t>
-      </w:r>
-      <w:r>
-        <w:t>граю на гитаре интересуюсь программированием, физикой,</w:t>
+        <w:t xml:space="preserve">: </w:t>
+      </w:r>
+      <w:r>
+        <w:t>интересуюсь программированием, физикой,</w:t>
       </w:r>
       <w:r>
         <w:t xml:space="preserve"> компьютерами,</w:t>
@@ -504,13 +516,7 @@
         <w:t>Личные качества: ц</w:t>
       </w:r>
       <w:r>
-        <w:t>елеустремленность, исполнител</w:t>
-      </w:r>
-      <w:r>
-        <w:t>ь</w:t>
-      </w:r>
-      <w:r>
-        <w:t>ность, легкообучаемость.</w:t>
+        <w:t>елеустремленность, исполнительность, легкообучаемость.</w:t>
       </w:r>
     </w:p>
     <w:sectPr>

--- a/CVGrishkevich.docx
+++ b/CVGrishkevich.docx
@@ -140,7 +140,48 @@
           <w:sz w:val="22"/>
           <w:szCs w:val="22"/>
         </w:rPr>
-        <w:t xml:space="preserve">Начинающий верстальщик, создающий аккуратные страницы с семантическим html, </w:t>
+        <w:t>Начинающий верстальщик,</w:t>
+      </w:r>
+      <w:r>
+        <w:rPr>
+          <w:rFonts w:ascii="Arial" w:eastAsia="Arial" w:hAnsi="Arial" w:cs="Arial"/>
+          <w:sz w:val="22"/>
+          <w:szCs w:val="22"/>
+        </w:rPr>
+        <w:t xml:space="preserve"> </w:t>
+      </w:r>
+      <w:r>
+        <w:rPr>
+          <w:rFonts w:ascii="Arial" w:eastAsia="Arial" w:hAnsi="Arial" w:cs="Arial"/>
+          <w:sz w:val="22"/>
+          <w:szCs w:val="22"/>
+          <w:lang w:val="en-US"/>
+        </w:rPr>
+        <w:t>PHP</w:t>
+      </w:r>
+      <w:r>
+        <w:rPr>
+          <w:rFonts w:ascii="Arial" w:eastAsia="Arial" w:hAnsi="Arial" w:cs="Arial"/>
+          <w:sz w:val="22"/>
+          <w:szCs w:val="22"/>
+        </w:rPr>
+        <w:t>-</w:t>
+      </w:r>
+      <w:r>
+        <w:rPr>
+          <w:rFonts w:ascii="Arial" w:eastAsia="Arial" w:hAnsi="Arial" w:cs="Arial"/>
+          <w:sz w:val="22"/>
+          <w:szCs w:val="22"/>
+        </w:rPr>
+        <w:t>разработчик,</w:t>
+      </w:r>
+      <w:r>
+        <w:rPr>
+          <w:rFonts w:ascii="Arial" w:eastAsia="Arial" w:hAnsi="Arial" w:cs="Arial"/>
+          <w:sz w:val="22"/>
+          <w:szCs w:val="22"/>
+        </w:rPr>
+        <w:t xml:space="preserve"> создающий аккуратные страницы с семантическим html, </w:t>
       </w:r>
       <w:r>
         <w:rPr>
@@ -156,7 +197,98 @@
           <w:sz w:val="22"/>
           <w:szCs w:val="22"/>
         </w:rPr>
-        <w:t xml:space="preserve">. Моё портфолио </w:t>
+        <w:t>.</w:t>
+      </w:r>
+      <w:r>
+        <w:rPr>
+          <w:rFonts w:ascii="Arial" w:eastAsia="Arial" w:hAnsi="Arial" w:cs="Arial"/>
+          <w:sz w:val="22"/>
+          <w:szCs w:val="22"/>
+        </w:rPr>
+        <w:t xml:space="preserve"> </w:t>
+      </w:r>
+      <w:r>
+        <w:rPr>
+          <w:rFonts w:ascii="Arial" w:eastAsia="Arial" w:hAnsi="Arial" w:cs="Arial"/>
+          <w:sz w:val="22"/>
+          <w:szCs w:val="22"/>
+        </w:rPr>
+        <w:t xml:space="preserve">Успешно пройдены курсы </w:t>
+      </w:r>
+      <w:r>
+        <w:rPr>
+          <w:rFonts w:ascii="Arial" w:eastAsia="Arial" w:hAnsi="Arial" w:cs="Arial"/>
+          <w:sz w:val="22"/>
+          <w:szCs w:val="22"/>
+          <w:lang w:val="en-US"/>
+        </w:rPr>
+        <w:t>PHP</w:t>
+      </w:r>
+      <w:r>
+        <w:rPr>
+          <w:rFonts w:ascii="Arial" w:eastAsia="Arial" w:hAnsi="Arial" w:cs="Arial"/>
+          <w:sz w:val="22"/>
+          <w:szCs w:val="22"/>
+        </w:rPr>
+        <w:t xml:space="preserve"> </w:t>
+      </w:r>
+      <w:r>
+        <w:rPr>
+          <w:rFonts w:ascii="Arial" w:eastAsia="Arial" w:hAnsi="Arial" w:cs="Arial"/>
+          <w:sz w:val="22"/>
+          <w:szCs w:val="22"/>
+        </w:rPr>
+        <w:t xml:space="preserve">в </w:t>
+      </w:r>
+      <w:r>
+        <w:rPr>
+          <w:rFonts w:ascii="Arial" w:eastAsia="Arial" w:hAnsi="Arial" w:cs="Arial"/>
+          <w:sz w:val="22"/>
+          <w:szCs w:val="22"/>
+          <w:lang w:val="en-US"/>
+        </w:rPr>
+        <w:t>IT</w:t>
+      </w:r>
+      <w:r>
+        <w:rPr>
+          <w:rFonts w:ascii="Arial" w:eastAsia="Arial" w:hAnsi="Arial" w:cs="Arial"/>
+          <w:sz w:val="22"/>
+          <w:szCs w:val="22"/>
+        </w:rPr>
+        <w:t>-</w:t>
+      </w:r>
+      <w:r>
+        <w:rPr>
+          <w:rFonts w:ascii="Arial" w:eastAsia="Arial" w:hAnsi="Arial" w:cs="Arial"/>
+          <w:sz w:val="22"/>
+          <w:szCs w:val="22"/>
+          <w:lang w:val="en-US"/>
+        </w:rPr>
+        <w:t>academy</w:t>
+      </w:r>
+      <w:r>
+        <w:rPr>
+          <w:rFonts w:ascii="Arial" w:eastAsia="Arial" w:hAnsi="Arial" w:cs="Arial"/>
+          <w:sz w:val="22"/>
+          <w:szCs w:val="22"/>
+        </w:rPr>
+        <w:t>(Образовательный центр ПВТ)</w:t>
+      </w:r>
+      <w:r>
+        <w:rPr>
+          <w:rFonts w:ascii="Arial" w:eastAsia="Arial" w:hAnsi="Arial" w:cs="Arial"/>
+          <w:sz w:val="22"/>
+          <w:szCs w:val="22"/>
+        </w:rPr>
+        <w:t>.</w:t>
+      </w:r>
+      <w:r>
+        <w:rPr>
+          <w:rFonts w:ascii="Arial" w:eastAsia="Arial" w:hAnsi="Arial" w:cs="Arial"/>
+          <w:sz w:val="22"/>
+          <w:szCs w:val="22"/>
+        </w:rPr>
+        <w:t xml:space="preserve"> Моё портфолио </w:t>
       </w:r>
       <w:hyperlink r:id="rId7" w:history="1">
         <w:r>
@@ -193,7 +325,37 @@
         <w:t>Вёрстка</w:t>
       </w:r>
       <w:r>
+        <w:t>,</w:t>
+      </w:r>
+      <w:r>
+        <w:t xml:space="preserve"> </w:t>
+      </w:r>
+      <w:r>
+        <w:t xml:space="preserve">базовый </w:t>
+      </w:r>
+      <w:r>
+        <w:rPr>
+          <w:lang w:val="en-US"/>
+        </w:rPr>
+        <w:t>PHP</w:t>
+      </w:r>
+      <w:r>
         <w:t xml:space="preserve">, </w:t>
+      </w:r>
+      <w:r>
+        <w:t xml:space="preserve">базовый </w:t>
+      </w:r>
+      <w:r>
+        <w:rPr>
+          <w:lang w:val="en-US"/>
+        </w:rPr>
+        <w:t>js</w:t>
+      </w:r>
+      <w:r>
+        <w:t>,</w:t>
+      </w:r>
+      <w:r>
+        <w:t xml:space="preserve"> </w:t>
       </w:r>
       <w:r>
         <w:rPr>
@@ -336,7 +498,13 @@
         <w:pStyle w:val="normal"/>
       </w:pPr>
       <w:r>
-        <w:t>Инженер-проектировщик дорог и аэродромов, 3 курс</w:t>
+        <w:t xml:space="preserve">Инженер-проектировщик дорог и аэродромов, </w:t>
+      </w:r>
+      <w:r>
+        <w:t>4</w:t>
+      </w:r>
+      <w:r>
+        <w:t xml:space="preserve"> курс</w:t>
       </w:r>
       <w:r>
         <w:t>.</w:t>
@@ -410,6 +578,60 @@
         <w:pStyle w:val="normal"/>
       </w:pPr>
       <w:r>
+        <w:t xml:space="preserve">Курсы </w:t>
+      </w:r>
+      <w:r>
+        <w:t>“</w:t>
+      </w:r>
+      <w:r>
+        <w:t xml:space="preserve">Программирование на </w:t>
+      </w:r>
+      <w:r>
+        <w:rPr>
+          <w:lang w:val="en-US"/>
+        </w:rPr>
+        <w:t>PHP</w:t>
+      </w:r>
+      <w:r>
+        <w:t>”</w:t>
+      </w:r>
+      <w:r>
+        <w:t xml:space="preserve"> в </w:t>
+      </w:r>
+      <w:r>
+        <w:t>“</w:t>
+      </w:r>
+      <w:r>
+        <w:rPr>
+          <w:lang w:val="en-US"/>
+        </w:rPr>
+        <w:t>IT</w:t>
+      </w:r>
+      <w:r>
+        <w:t>-</w:t>
+      </w:r>
+      <w:r>
+        <w:rPr>
+          <w:lang w:val="en-US"/>
+        </w:rPr>
+        <w:t>academy</w:t>
+      </w:r>
+      <w:r>
+        <w:t>”(</w:t>
+      </w:r>
+      <w:r>
+        <w:t>Образовательный центр ПВТ</w:t>
+      </w:r>
+      <w:r>
+        <w:t>)</w:t>
+      </w:r>
+      <w:r>
+        <w:t>, получил именной сертификат</w:t>
+      </w:r>
+      <w:r>
+        <w:t xml:space="preserve">. </w:t>
+      </w:r>
+      <w:r>
         <w:t>Веб</w:t>
       </w:r>
       <w:r>
@@ -516,7 +738,13 @@
         <w:t>Личные качества: ц</w:t>
       </w:r>
       <w:r>
-        <w:t>елеустремленность, исполнительность, легкообучаемость.</w:t>
+        <w:t xml:space="preserve">елеустремленность, исполнительность, </w:t>
+      </w:r>
+      <w:r>
+        <w:t>быстро</w:t>
+      </w:r>
+      <w:r>
+        <w:t>обучаемость.</w:t>
       </w:r>
     </w:p>
     <w:sectPr>

--- a/CVGrishkevich.docx
+++ b/CVGrishkevich.docx
@@ -343,7 +343,10 @@
         <w:t xml:space="preserve">, </w:t>
       </w:r>
       <w:r>
-        <w:t xml:space="preserve">базовый </w:t>
+        <w:t>начальный</w:t>
+      </w:r>
+      <w:r>
+        <w:t xml:space="preserve"> </w:t>
       </w:r>
       <w:r>
         <w:rPr>
